--- a/T2.docx
+++ b/T2.docx
@@ -5810,7 +5810,73 @@
           <w:p>
             <w:pPr>
               <w:jc w:val="center"/>
-            </w:pPr>
+              <w:rPr>
+                <w:sz w:val="16"/>
+                <w:szCs w:val="16"/>
+              </w:rPr>
+            </w:pPr>
+            <w:r>
+              <w:rPr>
+                <w:color w:val="000000"/>
+                <w:sz w:val="16"/>
+                <w:szCs w:val="16"/>
+              </w:rPr>
+              <w:t>[</w:t>
+            </w:r>
+            <w:proofErr w:type="spellStart"/>
+            <w:r>
+              <w:rPr>
+                <w:color w:val="000000"/>
+                <w:sz w:val="16"/>
+                <w:szCs w:val="16"/>
+              </w:rPr>
+              <w:t>Serial_passport</w:t>
+            </w:r>
+            <w:proofErr w:type="spellEnd"/>
+            <w:r>
+              <w:rPr>
+                <w:color w:val="000000"/>
+                <w:sz w:val="16"/>
+                <w:szCs w:val="16"/>
+              </w:rPr>
+              <w:t>]</w:t>
+            </w:r>
+            <w:r>
+              <w:rPr>
+                <w:rFonts w:ascii="Cascadia Mono" w:hAnsi="Cascadia Mono" w:cs="Cascadia Mono"/>
+                <w:color w:val="A31515"/>
+                <w:sz w:val="16"/>
+                <w:szCs w:val="16"/>
+                <w:lang w:val="en-US"/>
+              </w:rPr>
+              <w:t xml:space="preserve"> </w:t>
+            </w:r>
+            <w:r>
+              <w:rPr>
+                <w:color w:val="000000"/>
+                <w:sz w:val="16"/>
+                <w:szCs w:val="16"/>
+              </w:rPr>
+              <w:t>[</w:t>
+            </w:r>
+            <w:proofErr w:type="spellStart"/>
+            <w:r>
+              <w:rPr>
+                <w:color w:val="000000"/>
+                <w:sz w:val="16"/>
+                <w:szCs w:val="16"/>
+              </w:rPr>
+              <w:t>Num_passport</w:t>
+            </w:r>
+            <w:proofErr w:type="spellEnd"/>
+            <w:r>
+              <w:rPr>
+                <w:color w:val="000000"/>
+                <w:sz w:val="16"/>
+                <w:szCs w:val="16"/>
+              </w:rPr>
+              <w:t xml:space="preserve">] </w:t>
+            </w:r>
           </w:p>
         </w:tc>
         <w:tc>
@@ -5861,7 +5927,34 @@
           <w:p>
             <w:pPr>
               <w:jc w:val="center"/>
-            </w:pPr>
+              <w:rPr>
+                <w:sz w:val="18"/>
+                <w:szCs w:val="18"/>
+              </w:rPr>
+            </w:pPr>
+            <w:r>
+              <w:rPr>
+                <w:sz w:val="18"/>
+                <w:szCs w:val="18"/>
+              </w:rPr>
+              <w:t>[</w:t>
+            </w:r>
+            <w:proofErr w:type="spellStart"/>
+            <w:r>
+              <w:rPr>
+                <w:sz w:val="18"/>
+                <w:szCs w:val="18"/>
+              </w:rPr>
+              <w:t>pass_day</w:t>
+            </w:r>
+            <w:proofErr w:type="spellEnd"/>
+            <w:r>
+              <w:rPr>
+                <w:sz w:val="18"/>
+                <w:szCs w:val="18"/>
+              </w:rPr>
+              <w:t>]</w:t>
+            </w:r>
           </w:p>
         </w:tc>
         <w:tc>
@@ -5893,7 +5986,34 @@
           <w:p>
             <w:pPr>
               <w:jc w:val="center"/>
-            </w:pPr>
+              <w:rPr>
+                <w:sz w:val="18"/>
+                <w:szCs w:val="18"/>
+              </w:rPr>
+            </w:pPr>
+            <w:r>
+              <w:rPr>
+                <w:sz w:val="18"/>
+                <w:szCs w:val="18"/>
+              </w:rPr>
+              <w:t>[</w:t>
+            </w:r>
+            <w:proofErr w:type="spellStart"/>
+            <w:r>
+              <w:rPr>
+                <w:sz w:val="18"/>
+                <w:szCs w:val="18"/>
+              </w:rPr>
+              <w:t>pass_month</w:t>
+            </w:r>
+            <w:proofErr w:type="spellEnd"/>
+            <w:r>
+              <w:rPr>
+                <w:sz w:val="18"/>
+                <w:szCs w:val="18"/>
+              </w:rPr>
+              <w:t>]</w:t>
+            </w:r>
           </w:p>
         </w:tc>
         <w:tc>
@@ -5925,7 +6045,34 @@
           <w:p>
             <w:pPr>
               <w:jc w:val="center"/>
-            </w:pPr>
+              <w:rPr>
+                <w:sz w:val="18"/>
+                <w:szCs w:val="18"/>
+              </w:rPr>
+            </w:pPr>
+            <w:r>
+              <w:rPr>
+                <w:sz w:val="18"/>
+                <w:szCs w:val="18"/>
+              </w:rPr>
+              <w:t>[</w:t>
+            </w:r>
+            <w:proofErr w:type="spellStart"/>
+            <w:r>
+              <w:rPr>
+                <w:sz w:val="18"/>
+                <w:szCs w:val="18"/>
+              </w:rPr>
+              <w:t>pass_year</w:t>
+            </w:r>
+            <w:proofErr w:type="spellEnd"/>
+            <w:r>
+              <w:rPr>
+                <w:sz w:val="18"/>
+                <w:szCs w:val="18"/>
+              </w:rPr>
+              <w:t>]</w:t>
+            </w:r>
           </w:p>
         </w:tc>
         <w:tc>
@@ -5987,7 +6134,34 @@
           <w:p>
             <w:pPr>
               <w:jc w:val="center"/>
-            </w:pPr>
+              <w:rPr>
+                <w:sz w:val="18"/>
+                <w:szCs w:val="18"/>
+              </w:rPr>
+            </w:pPr>
+            <w:r>
+              <w:rPr>
+                <w:sz w:val="18"/>
+                <w:szCs w:val="18"/>
+              </w:rPr>
+              <w:t>[</w:t>
+            </w:r>
+            <w:proofErr w:type="spellStart"/>
+            <w:r>
+              <w:rPr>
+                <w:sz w:val="18"/>
+                <w:szCs w:val="18"/>
+              </w:rPr>
+              <w:t>Who_give</w:t>
+            </w:r>
+            <w:proofErr w:type="spellEnd"/>
+            <w:r>
+              <w:rPr>
+                <w:sz w:val="18"/>
+                <w:szCs w:val="18"/>
+              </w:rPr>
+              <w:t>]</w:t>
+            </w:r>
           </w:p>
         </w:tc>
       </w:tr>
@@ -6203,6 +6377,17 @@
             <w:pPr>
               <w:jc w:val="center"/>
             </w:pPr>
+            <w:r>
+              <w:t>[</w:t>
+            </w:r>
+            <w:proofErr w:type="spellStart"/>
+            <w:r>
+              <w:t>IndexReg</w:t>
+            </w:r>
+            <w:proofErr w:type="spellEnd"/>
+            <w:r>
+              <w:t>]</w:t>
+            </w:r>
           </w:p>
         </w:tc>
         <w:tc>
@@ -6226,6 +6411,17 @@
       <w:pPr>
         <w:ind w:left="1418"/>
       </w:pPr>
+      <w:r>
+        <w:t>[</w:t>
+      </w:r>
+      <w:proofErr w:type="spellStart"/>
+      <w:r>
+        <w:t>Reg</w:t>
+      </w:r>
+      <w:proofErr w:type="spellEnd"/>
+      <w:r>
+        <w:t>]</w:t>
+      </w:r>
     </w:p>
     <w:p>
       <w:pPr>
@@ -6340,6 +6536,17 @@
             <w:pPr>
               <w:jc w:val="center"/>
             </w:pPr>
+            <w:r>
+              <w:t>[</w:t>
+            </w:r>
+            <w:proofErr w:type="spellStart"/>
+            <w:r>
+              <w:t>IndexAct</w:t>
+            </w:r>
+            <w:proofErr w:type="spellEnd"/>
+            <w:r>
+              <w:t>]</w:t>
+            </w:r>
           </w:p>
         </w:tc>
         <w:tc>
@@ -6363,6 +6570,9 @@
       <w:pPr>
         <w:ind w:left="1418"/>
       </w:pPr>
+      <w:r>
+        <w:t>[Act]</w:t>
+      </w:r>
     </w:p>
     <w:p>
       <w:pPr>
@@ -6445,6 +6655,48 @@
             <w:pPr>
               <w:jc w:val="center"/>
             </w:pPr>
+            <w:r>
+              <w:t>[</w:t>
+            </w:r>
+            <w:proofErr w:type="spellStart"/>
+            <w:r>
+              <w:rPr>
+                <w:sz w:val="18"/>
+                <w:szCs w:val="18"/>
+              </w:rPr>
+              <w:t>reg</w:t>
+            </w:r>
+            <w:proofErr w:type="spellEnd"/>
+            <w:r>
+              <w:rPr>
+                <w:sz w:val="18"/>
+                <w:szCs w:val="18"/>
+              </w:rPr>
+              <w:t>_</w:t>
+            </w:r>
+            <w:r>
+              <w:rPr>
+                <w:sz w:val="18"/>
+                <w:szCs w:val="18"/>
+                <w:lang w:val="en-US"/>
+              </w:rPr>
+              <w:t>da</w:t>
+            </w:r>
+            <w:r>
+              <w:rPr>
+                <w:sz w:val="18"/>
+                <w:szCs w:val="18"/>
+                <w:lang w:val="en-US"/>
+              </w:rPr>
+              <w:t>y</w:t>
+            </w:r>
+            <w:r>
+              <w:rPr>
+                <w:sz w:val="18"/>
+                <w:szCs w:val="18"/>
+              </w:rPr>
+              <w:t>]</w:t>
+            </w:r>
           </w:p>
         </w:tc>
         <w:tc>
@@ -6476,7 +6728,49 @@
           <w:p>
             <w:pPr>
               <w:jc w:val="center"/>
-            </w:pPr>
+              <w:rPr>
+                <w:sz w:val="18"/>
+                <w:szCs w:val="18"/>
+              </w:rPr>
+            </w:pPr>
+            <w:r>
+              <w:rPr>
+                <w:sz w:val="18"/>
+                <w:szCs w:val="18"/>
+              </w:rPr>
+              <w:t>[</w:t>
+            </w:r>
+            <w:proofErr w:type="spellStart"/>
+            <w:r>
+              <w:rPr>
+                <w:sz w:val="18"/>
+                <w:szCs w:val="18"/>
+              </w:rPr>
+              <w:t>reg</w:t>
+            </w:r>
+            <w:proofErr w:type="spellEnd"/>
+            <w:r>
+              <w:rPr>
+                <w:sz w:val="18"/>
+                <w:szCs w:val="18"/>
+              </w:rPr>
+              <w:t>_</w:t>
+            </w:r>
+            <w:r>
+              <w:rPr>
+                <w:sz w:val="18"/>
+                <w:szCs w:val="18"/>
+                <w:lang w:val="en-US"/>
+              </w:rPr>
+              <w:t>month</w:t>
+            </w:r>
+            <w:r>
+              <w:rPr>
+                <w:sz w:val="18"/>
+                <w:szCs w:val="18"/>
+              </w:rPr>
+              <w:t>]</w:t>
+            </w:r>
           </w:p>
         </w:tc>
         <w:tc>
@@ -6508,7 +6802,34 @@
           <w:p>
             <w:pPr>
               <w:jc w:val="center"/>
-            </w:pPr>
+              <w:rPr>
+                <w:sz w:val="18"/>
+                <w:szCs w:val="18"/>
+              </w:rPr>
+            </w:pPr>
+            <w:r>
+              <w:rPr>
+                <w:sz w:val="18"/>
+                <w:szCs w:val="18"/>
+              </w:rPr>
+              <w:t>[</w:t>
+            </w:r>
+            <w:proofErr w:type="spellStart"/>
+            <w:r>
+              <w:rPr>
+                <w:sz w:val="18"/>
+                <w:szCs w:val="18"/>
+              </w:rPr>
+              <w:t>reg_year</w:t>
+            </w:r>
+            <w:proofErr w:type="spellEnd"/>
+            <w:r>
+              <w:rPr>
+                <w:sz w:val="18"/>
+                <w:szCs w:val="18"/>
+              </w:rPr>
+              <w:t>]</w:t>
+            </w:r>
           </w:p>
         </w:tc>
         <w:tc>
@@ -6541,10 +6862,36 @@
         <w:ind w:right="5812"/>
       </w:pPr>
       <w:r>
-        <w:t xml:space="preserve">Номер телефона  </w:t>
+        <w:t xml:space="preserve">Номер </w:t>
+      </w:r>
+      <w:r>
+        <w:t xml:space="preserve">телефона </w:t>
       </w:r>
       <w:r>
         <w:tab/>
+      </w:r>
+      <w:r>
+        <w:rPr>
+          <w:sz w:val="18"/>
+          <w:szCs w:val="18"/>
+        </w:rPr>
+        <w:t>[</w:t>
+      </w:r>
+      <w:proofErr w:type="spellStart"/>
+      <w:r>
+        <w:rPr>
+          <w:sz w:val="18"/>
+          <w:szCs w:val="18"/>
+        </w:rPr>
+        <w:t>NumberPhone</w:t>
+      </w:r>
+      <w:proofErr w:type="spellEnd"/>
+      <w:r>
+        <w:rPr>
+          <w:sz w:val="18"/>
+          <w:szCs w:val="18"/>
+        </w:rPr>
+        <w:t>]</w:t>
       </w:r>
     </w:p>
     <w:p>
@@ -6734,6 +7081,17 @@
             <w:pPr>
               <w:jc w:val="center"/>
             </w:pPr>
+            <w:r>
+              <w:t>[</w:t>
+            </w:r>
+            <w:proofErr w:type="spellStart"/>
+            <w:r>
+              <w:t>cat</w:t>
+            </w:r>
+            <w:proofErr w:type="spellEnd"/>
+            <w:r>
+              <w:t>]</w:t>
+            </w:r>
           </w:p>
         </w:tc>
         <w:tc>
@@ -6819,6 +7177,17 @@
             <w:pPr>
               <w:jc w:val="center"/>
             </w:pPr>
+            <w:r>
+              <w:t>[</w:t>
+            </w:r>
+            <w:proofErr w:type="spellStart"/>
+            <w:r>
+              <w:t>rang</w:t>
+            </w:r>
+            <w:proofErr w:type="spellEnd"/>
+            <w:r>
+              <w:t>]</w:t>
+            </w:r>
           </w:p>
         </w:tc>
         <w:tc>
@@ -6866,6 +7235,17 @@
             <w:pPr>
               <w:ind w:left="36"/>
             </w:pPr>
+            <w:r>
+              <w:t>[</w:t>
+            </w:r>
+            <w:proofErr w:type="spellStart"/>
+            <w:r>
+              <w:t>namecom</w:t>
+            </w:r>
+            <w:proofErr w:type="spellEnd"/>
+            <w:r>
+              <w:t>]</w:t>
+            </w:r>
           </w:p>
         </w:tc>
       </w:tr>
@@ -6907,6 +7287,17 @@
             <w:pPr>
               <w:jc w:val="center"/>
             </w:pPr>
+            <w:r>
+              <w:t>[</w:t>
+            </w:r>
+            <w:proofErr w:type="spellStart"/>
+            <w:r>
+              <w:t>struct</w:t>
+            </w:r>
+            <w:proofErr w:type="spellEnd"/>
+            <w:r>
+              <w:t>]</w:t>
+            </w:r>
           </w:p>
         </w:tc>
         <w:tc>
@@ -6957,6 +7348,17 @@
             <w:pPr>
               <w:jc w:val="center"/>
             </w:pPr>
+            <w:r>
+              <w:t>[</w:t>
+            </w:r>
+            <w:proofErr w:type="spellStart"/>
+            <w:r>
+              <w:t>nametype</w:t>
+            </w:r>
+            <w:proofErr w:type="spellEnd"/>
+            <w:r>
+              <w:t>]</w:t>
+            </w:r>
           </w:p>
         </w:tc>
       </w:tr>
@@ -6998,6 +7400,17 @@
             <w:pPr>
               <w:jc w:val="center"/>
             </w:pPr>
+            <w:r>
+              <w:t>[</w:t>
+            </w:r>
+            <w:proofErr w:type="spellStart"/>
+            <w:r>
+              <w:t>codems</w:t>
+            </w:r>
+            <w:proofErr w:type="spellEnd"/>
+            <w:r>
+              <w:t>]</w:t>
+            </w:r>
           </w:p>
         </w:tc>
         <w:tc>
@@ -7090,6 +7503,17 @@
             <w:pPr>
               <w:jc w:val="center"/>
             </w:pPr>
+            <w:r>
+              <w:t>[</w:t>
+            </w:r>
+            <w:proofErr w:type="spellStart"/>
+            <w:r>
+              <w:t>catlife</w:t>
+            </w:r>
+            <w:proofErr w:type="spellEnd"/>
+            <w:r>
+              <w:t>]</w:t>
+            </w:r>
           </w:p>
         </w:tc>
         <w:tc>
@@ -7212,6 +7636,17 @@
             <w:pPr>
               <w:jc w:val="center"/>
             </w:pPr>
+            <w:r>
+              <w:t>[</w:t>
+            </w:r>
+            <w:proofErr w:type="spellStart"/>
+            <w:r>
+              <w:t>metka</w:t>
+            </w:r>
+            <w:proofErr w:type="spellEnd"/>
+            <w:r>
+              <w:t>]</w:t>
+            </w:r>
           </w:p>
         </w:tc>
       </w:tr>
@@ -8143,7 +8578,30 @@
               <w:keepLines/>
               <w:widowControl w:val="0"/>
               <w:jc w:val="center"/>
-            </w:pPr>
+              <w:rPr>
+                <w:lang w:val="en-US"/>
+              </w:rPr>
+            </w:pPr>
+            <w:r>
+              <w:rPr>
+                <w:lang w:val="en-US"/>
+              </w:rPr>
+              <w:t>[</w:t>
+            </w:r>
+            <w:proofErr w:type="spellStart"/>
+            <w:r>
+              <w:rPr>
+                <w:lang w:val="en-US"/>
+              </w:rPr>
+              <w:t>hirringTr</w:t>
+            </w:r>
+            <w:proofErr w:type="spellEnd"/>
+            <w:r>
+              <w:rPr>
+                <w:lang w:val="en-US"/>
+              </w:rPr>
+              <w:t>]</w:t>
+            </w:r>
           </w:p>
         </w:tc>
         <w:tc>
@@ -8497,7 +8955,30 @@
               <w:keepLines/>
               <w:widowControl w:val="0"/>
               <w:jc w:val="center"/>
-            </w:pPr>
+              <w:rPr>
+                <w:lang w:val="en-US"/>
+              </w:rPr>
+            </w:pPr>
+            <w:r>
+              <w:rPr>
+                <w:lang w:val="en-US"/>
+              </w:rPr>
+              <w:t>[</w:t>
+            </w:r>
+            <w:proofErr w:type="spellStart"/>
+            <w:r>
+              <w:rPr>
+                <w:lang w:val="en-US"/>
+              </w:rPr>
+              <w:t>certif</w:t>
+            </w:r>
+            <w:proofErr w:type="spellEnd"/>
+            <w:r>
+              <w:rPr>
+                <w:lang w:val="en-US"/>
+              </w:rPr>
+              <w:t>]</w:t>
+            </w:r>
           </w:p>
         </w:tc>
         <w:tc>
@@ -9048,7 +9529,30 @@
               <w:keepLines/>
               <w:widowControl w:val="0"/>
               <w:jc w:val="center"/>
-            </w:pPr>
+              <w:rPr>
+                <w:lang w:val="en-US"/>
+              </w:rPr>
+            </w:pPr>
+            <w:r>
+              <w:rPr>
+                <w:lang w:val="en-US"/>
+              </w:rPr>
+              <w:t>[</w:t>
+            </w:r>
+            <w:proofErr w:type="spellStart"/>
+            <w:r>
+              <w:rPr>
+                <w:lang w:val="en-US"/>
+              </w:rPr>
+              <w:t>profcval</w:t>
+            </w:r>
+            <w:proofErr w:type="spellEnd"/>
+            <w:r>
+              <w:rPr>
+                <w:lang w:val="en-US"/>
+              </w:rPr>
+              <w:t>]</w:t>
+            </w:r>
           </w:p>
         </w:tc>
         <w:tc>
@@ -9499,7 +10003,30 @@
               <w:keepLines/>
               <w:widowControl w:val="0"/>
               <w:jc w:val="center"/>
-            </w:pPr>
+              <w:rPr>
+                <w:lang w:val="en-US"/>
+              </w:rPr>
+            </w:pPr>
+            <w:r>
+              <w:rPr>
+                <w:lang w:val="en-US"/>
+              </w:rPr>
+              <w:t>[</w:t>
+            </w:r>
+            <w:proofErr w:type="spellStart"/>
+            <w:r>
+              <w:rPr>
+                <w:lang w:val="en-US"/>
+              </w:rPr>
+              <w:t>profper</w:t>
+            </w:r>
+            <w:proofErr w:type="spellEnd"/>
+            <w:r>
+              <w:rPr>
+                <w:lang w:val="en-US"/>
+              </w:rPr>
+              <w:t>]</w:t>
+            </w:r>
           </w:p>
         </w:tc>
         <w:tc>
@@ -9848,7 +10375,16 @@
             <w:pPr>
               <w:keepLines/>
               <w:widowControl w:val="0"/>
-            </w:pPr>
+              <w:rPr>
+                <w:lang w:val="en-US"/>
+              </w:rPr>
+            </w:pPr>
+            <w:r>
+              <w:rPr>
+                <w:lang w:val="en-US"/>
+              </w:rPr>
+              <w:t>[award]</w:t>
+            </w:r>
           </w:p>
         </w:tc>
         <w:tc>
@@ -10296,7 +10832,16 @@
             <w:pPr>
               <w:keepLines/>
               <w:widowControl w:val="0"/>
-            </w:pPr>
+              <w:rPr>
+                <w:lang w:val="en-US"/>
+              </w:rPr>
+            </w:pPr>
+            <w:r>
+              <w:rPr>
+                <w:lang w:val="en-US"/>
+              </w:rPr>
+              <w:t>[vacation]</w:t>
+            </w:r>
           </w:p>
         </w:tc>
         <w:tc>
@@ -10648,7 +11193,16 @@
             <w:pPr>
               <w:keepLines/>
               <w:widowControl w:val="0"/>
-            </w:pPr>
+              <w:rPr>
+                <w:lang w:val="en-US"/>
+              </w:rPr>
+            </w:pPr>
+            <w:r>
+              <w:rPr>
+                <w:lang w:val="en-US"/>
+              </w:rPr>
+              <w:t>[benefit]</w:t>
+            </w:r>
           </w:p>
         </w:tc>
         <w:tc>
@@ -10722,6 +11276,11 @@
       <w:tblPr>
         <w:tblW w:w="0" w:type="auto"/>
         <w:tblInd w:w="28" w:type="dxa"/>
+        <w:tblBorders>
+          <w:bottom w:val="single" w:sz="4" w:space="0" w:color="auto"/>
+          <w:insideH w:val="single" w:sz="4" w:space="0" w:color="auto"/>
+          <w:insideV w:val="single" w:sz="4" w:space="0" w:color="auto"/>
+        </w:tblBorders>
         <w:tblLayout w:type="fixed"/>
         <w:tblCellMar>
           <w:left w:w="28" w:type="dxa"/>
@@ -10736,99 +11295,36 @@
         <w:tc>
           <w:tcPr>
             <w:tcW w:w="10206" w:type="dxa"/>
-            <w:tcBorders>
-              <w:top w:val="nil"/>
-              <w:left w:val="nil"/>
-              <w:bottom w:val="nil"/>
-              <w:right w:val="nil"/>
-            </w:tcBorders>
-            <w:vAlign w:val="bottom"/>
-          </w:tcPr>
-          <w:p>
-            <w:pPr>
-              <w:keepLines/>
-              <w:widowControl w:val="0"/>
-            </w:pPr>
-          </w:p>
-        </w:tc>
-      </w:tr>
-      <w:tr>
-        <w:tc>
-          <w:tcPr>
-            <w:tcW w:w="10206" w:type="dxa"/>
-            <w:tcBorders>
-              <w:top w:val="single" w:sz="4" w:space="0" w:color="auto"/>
-              <w:left w:val="nil"/>
-              <w:bottom w:val="nil"/>
-              <w:right w:val="nil"/>
-            </w:tcBorders>
-            <w:vAlign w:val="bottom"/>
-          </w:tcPr>
-          <w:p>
-            <w:pPr>
-              <w:keepLines/>
-              <w:widowControl w:val="0"/>
-            </w:pPr>
-          </w:p>
-        </w:tc>
-      </w:tr>
-      <w:tr>
-        <w:tc>
-          <w:tcPr>
-            <w:tcW w:w="10206" w:type="dxa"/>
-            <w:tcBorders>
-              <w:top w:val="single" w:sz="4" w:space="0" w:color="auto"/>
-              <w:left w:val="nil"/>
-              <w:bottom w:val="nil"/>
-              <w:right w:val="nil"/>
-            </w:tcBorders>
-            <w:vAlign w:val="bottom"/>
-          </w:tcPr>
-          <w:p>
-            <w:pPr>
-              <w:keepLines/>
-              <w:widowControl w:val="0"/>
-            </w:pPr>
-          </w:p>
-        </w:tc>
-      </w:tr>
-      <w:tr>
-        <w:tc>
-          <w:tcPr>
-            <w:tcW w:w="10206" w:type="dxa"/>
-            <w:tcBorders>
-              <w:top w:val="single" w:sz="4" w:space="0" w:color="auto"/>
-              <w:left w:val="nil"/>
-              <w:bottom w:val="nil"/>
-              <w:right w:val="nil"/>
-            </w:tcBorders>
-            <w:vAlign w:val="bottom"/>
-          </w:tcPr>
-          <w:p>
-            <w:pPr>
-              <w:keepLines/>
-              <w:widowControl w:val="0"/>
-            </w:pPr>
-          </w:p>
-        </w:tc>
-      </w:tr>
-      <w:tr>
-        <w:tc>
-          <w:tcPr>
-            <w:tcW w:w="10206" w:type="dxa"/>
-            <w:tcBorders>
-              <w:top w:val="single" w:sz="4" w:space="0" w:color="auto"/>
-              <w:left w:val="nil"/>
-              <w:bottom w:val="single" w:sz="4" w:space="0" w:color="auto"/>
-              <w:right w:val="nil"/>
-            </w:tcBorders>
-            <w:vAlign w:val="bottom"/>
-          </w:tcPr>
-          <w:p>
-            <w:pPr>
-              <w:keepLines/>
-              <w:widowControl w:val="0"/>
-            </w:pPr>
+            <w:vAlign w:val="bottom"/>
+          </w:tcPr>
+          <w:p>
+            <w:pPr>
+              <w:keepLines/>
+              <w:widowControl w:val="0"/>
+              <w:rPr>
+                <w:lang w:val="en-US"/>
+              </w:rPr>
+            </w:pPr>
+            <w:r>
+              <w:rPr>
+                <w:lang w:val="en-US"/>
+              </w:rPr>
+              <w:t>[</w:t>
+            </w:r>
+            <w:proofErr w:type="spellStart"/>
+            <w:r>
+              <w:rPr>
+                <w:lang w:val="en-US"/>
+              </w:rPr>
+              <w:t>addit</w:t>
+            </w:r>
+            <w:proofErr w:type="spellEnd"/>
+            <w:r>
+              <w:rPr>
+                <w:lang w:val="en-US"/>
+              </w:rPr>
+              <w:t>]</w:t>
+            </w:r>
           </w:p>
         </w:tc>
       </w:tr>
@@ -10843,8 +11339,8 @@
         <w:spacing w:before="200"/>
         <w:outlineLvl w:val="0"/>
         <w:rPr>
-          <w:b/>
-          <w:bCs/>
+          <w:sz w:val="18"/>
+          <w:szCs w:val="18"/>
         </w:rPr>
       </w:pPr>
       <w:r>
@@ -10876,6 +11372,29 @@
           <w:bCs/>
         </w:rPr>
         <w:tab/>
+      </w:r>
+      <w:r>
+        <w:rPr>
+          <w:sz w:val="18"/>
+          <w:szCs w:val="18"/>
+        </w:rPr>
+        <w:t>[</w:t>
+      </w:r>
+      <w:proofErr w:type="spellStart"/>
+      <w:r>
+        <w:rPr>
+          <w:sz w:val="18"/>
+          <w:szCs w:val="18"/>
+        </w:rPr>
+        <w:t>resDis</w:t>
+      </w:r>
+      <w:proofErr w:type="spellEnd"/>
+      <w:r>
+        <w:rPr>
+          <w:sz w:val="18"/>
+          <w:szCs w:val="18"/>
+        </w:rPr>
+        <w:t>]</w:t>
       </w:r>
     </w:p>
     <w:p>
@@ -10993,7 +11512,34 @@
                 <w:tab w:val="left" w:pos="284"/>
               </w:tabs>
               <w:jc w:val="center"/>
-            </w:pPr>
+              <w:rPr>
+                <w:sz w:val="18"/>
+                <w:szCs w:val="18"/>
+              </w:rPr>
+            </w:pPr>
+            <w:r>
+              <w:rPr>
+                <w:sz w:val="18"/>
+                <w:szCs w:val="18"/>
+              </w:rPr>
+              <w:t>[</w:t>
+            </w:r>
+            <w:proofErr w:type="spellStart"/>
+            <w:r>
+              <w:rPr>
+                <w:sz w:val="18"/>
+                <w:szCs w:val="18"/>
+              </w:rPr>
+              <w:t>dis_d</w:t>
+            </w:r>
+            <w:proofErr w:type="spellEnd"/>
+            <w:r>
+              <w:rPr>
+                <w:sz w:val="18"/>
+                <w:szCs w:val="18"/>
+              </w:rPr>
+              <w:t>]</w:t>
+            </w:r>
           </w:p>
         </w:tc>
         <w:tc>
@@ -11038,7 +11584,34 @@
                 <w:tab w:val="left" w:pos="284"/>
               </w:tabs>
               <w:jc w:val="center"/>
-            </w:pPr>
+              <w:rPr>
+                <w:sz w:val="18"/>
+                <w:szCs w:val="18"/>
+              </w:rPr>
+            </w:pPr>
+            <w:r>
+              <w:rPr>
+                <w:sz w:val="18"/>
+                <w:szCs w:val="18"/>
+              </w:rPr>
+              <w:t>[</w:t>
+            </w:r>
+            <w:proofErr w:type="spellStart"/>
+            <w:r>
+              <w:rPr>
+                <w:sz w:val="18"/>
+                <w:szCs w:val="18"/>
+              </w:rPr>
+              <w:t>dis_m</w:t>
+            </w:r>
+            <w:proofErr w:type="spellEnd"/>
+            <w:r>
+              <w:rPr>
+                <w:sz w:val="18"/>
+                <w:szCs w:val="18"/>
+              </w:rPr>
+              <w:t>]</w:t>
+            </w:r>
           </w:p>
         </w:tc>
         <w:tc>
@@ -11085,7 +11658,34 @@
                 <w:tab w:val="left" w:pos="284"/>
               </w:tabs>
               <w:jc w:val="center"/>
-            </w:pPr>
+              <w:rPr>
+                <w:sz w:val="18"/>
+                <w:szCs w:val="18"/>
+              </w:rPr>
+            </w:pPr>
+            <w:r>
+              <w:rPr>
+                <w:sz w:val="18"/>
+                <w:szCs w:val="18"/>
+              </w:rPr>
+              <w:t>[</w:t>
+            </w:r>
+            <w:proofErr w:type="spellStart"/>
+            <w:r>
+              <w:rPr>
+                <w:sz w:val="18"/>
+                <w:szCs w:val="18"/>
+              </w:rPr>
+              <w:t>dis_y</w:t>
+            </w:r>
+            <w:proofErr w:type="spellEnd"/>
+            <w:r>
+              <w:rPr>
+                <w:sz w:val="18"/>
+                <w:szCs w:val="18"/>
+              </w:rPr>
+              <w:t>]</w:t>
+            </w:r>
           </w:p>
         </w:tc>
         <w:tc>
@@ -11161,7 +11761,34 @@
                 <w:tab w:val="left" w:pos="284"/>
               </w:tabs>
               <w:jc w:val="center"/>
-            </w:pPr>
+              <w:rPr>
+                <w:sz w:val="16"/>
+                <w:szCs w:val="16"/>
+              </w:rPr>
+            </w:pPr>
+            <w:r>
+              <w:rPr>
+                <w:sz w:val="16"/>
+                <w:szCs w:val="16"/>
+              </w:rPr>
+              <w:t>[</w:t>
+            </w:r>
+            <w:proofErr w:type="spellStart"/>
+            <w:r>
+              <w:rPr>
+                <w:sz w:val="16"/>
+                <w:szCs w:val="16"/>
+              </w:rPr>
+              <w:t>numOrder</w:t>
+            </w:r>
+            <w:proofErr w:type="spellEnd"/>
+            <w:r>
+              <w:rPr>
+                <w:sz w:val="16"/>
+                <w:szCs w:val="16"/>
+              </w:rPr>
+              <w:t>]</w:t>
+            </w:r>
           </w:p>
         </w:tc>
         <w:tc>
@@ -11234,9 +11861,34 @@
               </w:tabs>
               <w:jc w:val="center"/>
               <w:rPr>
-                <w:lang w:val="en-US"/>
-              </w:rPr>
-            </w:pPr>
+                <w:sz w:val="16"/>
+                <w:szCs w:val="16"/>
+                <w:lang w:val="en-US"/>
+              </w:rPr>
+            </w:pPr>
+            <w:r>
+              <w:rPr>
+                <w:sz w:val="16"/>
+                <w:szCs w:val="16"/>
+              </w:rPr>
+              <w:t>[</w:t>
+            </w:r>
+            <w:proofErr w:type="spellStart"/>
+            <w:r>
+              <w:rPr>
+                <w:sz w:val="16"/>
+                <w:szCs w:val="16"/>
+              </w:rPr>
+              <w:t>ord_d</w:t>
+            </w:r>
+            <w:proofErr w:type="spellEnd"/>
+            <w:r>
+              <w:rPr>
+                <w:sz w:val="16"/>
+                <w:szCs w:val="16"/>
+              </w:rPr>
+              <w:t>]</w:t>
+            </w:r>
           </w:p>
         </w:tc>
         <w:tc>
@@ -11283,7 +11935,34 @@
                 <w:tab w:val="left" w:pos="284"/>
               </w:tabs>
               <w:jc w:val="center"/>
-            </w:pPr>
+              <w:rPr>
+                <w:sz w:val="18"/>
+                <w:szCs w:val="18"/>
+              </w:rPr>
+            </w:pPr>
+            <w:r>
+              <w:rPr>
+                <w:sz w:val="18"/>
+                <w:szCs w:val="18"/>
+              </w:rPr>
+              <w:t>[</w:t>
+            </w:r>
+            <w:proofErr w:type="spellStart"/>
+            <w:r>
+              <w:rPr>
+                <w:sz w:val="18"/>
+                <w:szCs w:val="18"/>
+              </w:rPr>
+              <w:t>ord_m</w:t>
+            </w:r>
+            <w:proofErr w:type="spellEnd"/>
+            <w:r>
+              <w:rPr>
+                <w:sz w:val="18"/>
+                <w:szCs w:val="18"/>
+              </w:rPr>
+              <w:t>]</w:t>
+            </w:r>
           </w:p>
         </w:tc>
         <w:tc>
@@ -11330,7 +12009,34 @@
                 <w:tab w:val="left" w:pos="284"/>
               </w:tabs>
               <w:jc w:val="center"/>
-            </w:pPr>
+              <w:rPr>
+                <w:sz w:val="18"/>
+                <w:szCs w:val="18"/>
+              </w:rPr>
+            </w:pPr>
+            <w:r>
+              <w:rPr>
+                <w:sz w:val="18"/>
+                <w:szCs w:val="18"/>
+              </w:rPr>
+              <w:t>[</w:t>
+            </w:r>
+            <w:proofErr w:type="spellStart"/>
+            <w:r>
+              <w:rPr>
+                <w:sz w:val="18"/>
+                <w:szCs w:val="18"/>
+              </w:rPr>
+              <w:t>ord_y</w:t>
+            </w:r>
+            <w:proofErr w:type="spellEnd"/>
+            <w:r>
+              <w:rPr>
+                <w:sz w:val="18"/>
+                <w:szCs w:val="18"/>
+              </w:rPr>
+              <w:t>]</w:t>
+            </w:r>
           </w:p>
         </w:tc>
         <w:tc>
@@ -12271,7 +12977,6 @@
   <w:style w:type="character" w:default="1" w:styleId="a0">
     <w:name w:val="Default Paragraph Font"/>
     <w:uiPriority w:val="1"/>
-    <w:semiHidden/>
     <w:unhideWhenUsed/>
   </w:style>
   <w:style w:type="table" w:default="1" w:styleId="a1">
